--- a/docs/Joalor64 Engine Guide.docx
+++ b/docs/Joalor64 Engine Guide.docx
@@ -79,7 +79,7 @@
           <w:szCs w:val="34"/>
           <w:rtl w:val="0"/>
         </w:rPr>
-        <w:t xml:space="preserve">This engine takes modding one step further with some new mod folders:</w:t>
+        <w:t xml:space="preserve">This engine takes modding one step further with winning icon support and some new mod folders:</w:t>
       </w:r>
     </w:p>
     <w:p>
@@ -204,6 +204,31 @@
     </w:p>
     <w:p>
       <w:pPr>
+        <w:numPr>
+          <w:ilvl w:val="0"/>
+          <w:numId w:val="1"/>
+        </w:numPr>
+        <w:ind w:left="720" w:hanging="360"/>
+        <w:jc w:val="left"/>
+        <w:rPr>
+          <w:rFonts w:ascii="Comic Sans MS" w:cs="Comic Sans MS" w:eastAsia="Comic Sans MS" w:hAnsi="Comic Sans MS"/>
+          <w:sz w:val="34"/>
+          <w:szCs w:val="34"/>
+          <w:u w:val="none"/>
+        </w:rPr>
+      </w:pPr>
+      <w:r>
+        <w:rPr>
+          <w:rFonts w:ascii="Comic Sans MS" w:cs="Comic Sans MS" w:eastAsia="Comic Sans MS" w:hAnsi="Comic Sans MS"/>
+          <w:sz w:val="34"/>
+          <w:szCs w:val="34"/>
+          <w:rtl w:val="0"/>
+        </w:rPr>
+        <w:t xml:space="preserve">Main Menu Assets</w:t>
+      </w:r>
+    </w:p>
+    <w:p>
+      <w:pPr>
         <w:ind w:left="0" w:firstLine="0"/>
         <w:jc w:val="left"/>
         <w:rPr>
@@ -287,7 +312,7 @@
           <w:szCs w:val="34"/>
           <w:rtl w:val="0"/>
         </w:rPr>
-        <w:t xml:space="preserve"> be 314px by 104px. The stages folder is for when your custom stage needs to be in the path, “</w:t>
+        <w:t xml:space="preserve"> be 314 by 104. The stages folder is for when your custom stage needs to be in the path, “</w:t>
       </w:r>
       <w:r>
         <w:rPr>
@@ -1153,6 +1178,255 @@
           <w:rtl w:val="0"/>
         </w:rPr>
         <w:t xml:space="preserve">I</w:t>
+      </w:r>
+      <w:r>
+        <w:rPr>
+          <w:rFonts w:ascii="Comic Sans MS" w:cs="Comic Sans MS" w:eastAsia="Comic Sans MS" w:hAnsi="Comic Sans MS"/>
+          <w:sz w:val="34"/>
+          <w:szCs w:val="34"/>
+          <w:rtl w:val="0"/>
+        </w:rPr>
+        <w:t xml:space="preserve">.</w:t>
+      </w:r>
+    </w:p>
+    <w:p>
+      <w:pPr>
+        <w:ind w:left="0" w:firstLine="0"/>
+        <w:jc w:val="left"/>
+        <w:rPr>
+          <w:rFonts w:ascii="Comic Sans MS" w:cs="Comic Sans MS" w:eastAsia="Comic Sans MS" w:hAnsi="Comic Sans MS"/>
+          <w:sz w:val="34"/>
+          <w:szCs w:val="34"/>
+        </w:rPr>
+      </w:pPr>
+      <w:r>
+        <w:rPr>
+          <w:rFonts w:ascii="Comic Sans MS" w:cs="Comic Sans MS" w:eastAsia="Comic Sans MS" w:hAnsi="Comic Sans MS"/>
+          <w:sz w:val="34"/>
+          <w:szCs w:val="34"/>
+          <w:rtl w:val="0"/>
+        </w:rPr>
+        <w:t xml:space="preserve">For winning icons, make your icon file 450 x 150.</w:t>
+      </w:r>
+    </w:p>
+    <w:p>
+      <w:pPr>
+        <w:ind w:left="0" w:firstLine="0"/>
+        <w:jc w:val="left"/>
+        <w:rPr>
+          <w:rFonts w:ascii="Comic Sans MS" w:cs="Comic Sans MS" w:eastAsia="Comic Sans MS" w:hAnsi="Comic Sans MS"/>
+          <w:sz w:val="34"/>
+          <w:szCs w:val="34"/>
+        </w:rPr>
+      </w:pPr>
+      <w:r>
+        <w:rPr>
+          <w:rFonts w:ascii="Comic Sans MS" w:cs="Comic Sans MS" w:eastAsia="Comic Sans MS" w:hAnsi="Comic Sans MS"/>
+          <w:sz w:val="34"/>
+          <w:szCs w:val="34"/>
+          <w:rtl w:val="0"/>
+        </w:rPr>
+        <w:t xml:space="preserve">Make sure to put your custom Story Mode, Freeplay, Mods, Awards, Credits, Donate or Options assets in </w:t>
+      </w:r>
+      <w:r>
+        <w:rPr>
+          <w:rFonts w:ascii="Comic Sans MS" w:cs="Comic Sans MS" w:eastAsia="Comic Sans MS" w:hAnsi="Comic Sans MS"/>
+          <w:color w:val="0000ff"/>
+          <w:sz w:val="34"/>
+          <w:szCs w:val="34"/>
+          <w:rtl w:val="0"/>
+        </w:rPr>
+        <w:t xml:space="preserve">m</w:t>
+      </w:r>
+      <w:r>
+        <w:rPr>
+          <w:rFonts w:ascii="Comic Sans MS" w:cs="Comic Sans MS" w:eastAsia="Comic Sans MS" w:hAnsi="Comic Sans MS"/>
+          <w:color w:val="0800ff"/>
+          <w:sz w:val="34"/>
+          <w:szCs w:val="34"/>
+          <w:rtl w:val="0"/>
+        </w:rPr>
+        <w:t xml:space="preserve">o</w:t>
+      </w:r>
+      <w:r>
+        <w:rPr>
+          <w:rFonts w:ascii="Comic Sans MS" w:cs="Comic Sans MS" w:eastAsia="Comic Sans MS" w:hAnsi="Comic Sans MS"/>
+          <w:color w:val="1000ff"/>
+          <w:sz w:val="34"/>
+          <w:szCs w:val="34"/>
+          <w:rtl w:val="0"/>
+        </w:rPr>
+        <w:t xml:space="preserve">d</w:t>
+      </w:r>
+      <w:r>
+        <w:rPr>
+          <w:rFonts w:ascii="Comic Sans MS" w:cs="Comic Sans MS" w:eastAsia="Comic Sans MS" w:hAnsi="Comic Sans MS"/>
+          <w:color w:val="1800ff"/>
+          <w:sz w:val="34"/>
+          <w:szCs w:val="34"/>
+          <w:rtl w:val="0"/>
+        </w:rPr>
+        <w:t xml:space="preserve">s</w:t>
+      </w:r>
+      <w:r>
+        <w:rPr>
+          <w:rFonts w:ascii="Comic Sans MS" w:cs="Comic Sans MS" w:eastAsia="Comic Sans MS" w:hAnsi="Comic Sans MS"/>
+          <w:color w:val="2000ff"/>
+          <w:sz w:val="34"/>
+          <w:szCs w:val="34"/>
+          <w:rtl w:val="0"/>
+        </w:rPr>
+        <w:t xml:space="preserve">/</w:t>
+      </w:r>
+      <w:r>
+        <w:rPr>
+          <w:rFonts w:ascii="Comic Sans MS" w:cs="Comic Sans MS" w:eastAsia="Comic Sans MS" w:hAnsi="Comic Sans MS"/>
+          <w:color w:val="2800ff"/>
+          <w:sz w:val="34"/>
+          <w:szCs w:val="34"/>
+          <w:rtl w:val="0"/>
+        </w:rPr>
+        <w:t xml:space="preserve">i</w:t>
+      </w:r>
+      <w:r>
+        <w:rPr>
+          <w:rFonts w:ascii="Comic Sans MS" w:cs="Comic Sans MS" w:eastAsia="Comic Sans MS" w:hAnsi="Comic Sans MS"/>
+          <w:color w:val="3000ff"/>
+          <w:sz w:val="34"/>
+          <w:szCs w:val="34"/>
+          <w:rtl w:val="0"/>
+        </w:rPr>
+        <w:t xml:space="preserve">m</w:t>
+      </w:r>
+      <w:r>
+        <w:rPr>
+          <w:rFonts w:ascii="Comic Sans MS" w:cs="Comic Sans MS" w:eastAsia="Comic Sans MS" w:hAnsi="Comic Sans MS"/>
+          <w:color w:val="3800ff"/>
+          <w:sz w:val="34"/>
+          <w:szCs w:val="34"/>
+          <w:rtl w:val="0"/>
+        </w:rPr>
+        <w:t xml:space="preserve">a</w:t>
+      </w:r>
+      <w:r>
+        <w:rPr>
+          <w:rFonts w:ascii="Comic Sans MS" w:cs="Comic Sans MS" w:eastAsia="Comic Sans MS" w:hAnsi="Comic Sans MS"/>
+          <w:color w:val="4000ff"/>
+          <w:sz w:val="34"/>
+          <w:szCs w:val="34"/>
+          <w:rtl w:val="0"/>
+        </w:rPr>
+        <w:t xml:space="preserve">g</w:t>
+      </w:r>
+      <w:r>
+        <w:rPr>
+          <w:rFonts w:ascii="Comic Sans MS" w:cs="Comic Sans MS" w:eastAsia="Comic Sans MS" w:hAnsi="Comic Sans MS"/>
+          <w:color w:val="4800ff"/>
+          <w:sz w:val="34"/>
+          <w:szCs w:val="34"/>
+          <w:rtl w:val="0"/>
+        </w:rPr>
+        <w:t xml:space="preserve">e</w:t>
+      </w:r>
+      <w:r>
+        <w:rPr>
+          <w:rFonts w:ascii="Comic Sans MS" w:cs="Comic Sans MS" w:eastAsia="Comic Sans MS" w:hAnsi="Comic Sans MS"/>
+          <w:color w:val="5100ff"/>
+          <w:sz w:val="34"/>
+          <w:szCs w:val="34"/>
+          <w:rtl w:val="0"/>
+        </w:rPr>
+        <w:t xml:space="preserve">s</w:t>
+      </w:r>
+      <w:r>
+        <w:rPr>
+          <w:rFonts w:ascii="Comic Sans MS" w:cs="Comic Sans MS" w:eastAsia="Comic Sans MS" w:hAnsi="Comic Sans MS"/>
+          <w:color w:val="5900ff"/>
+          <w:sz w:val="34"/>
+          <w:szCs w:val="34"/>
+          <w:rtl w:val="0"/>
+        </w:rPr>
+        <w:t xml:space="preserve">/</w:t>
+      </w:r>
+      <w:r>
+        <w:rPr>
+          <w:rFonts w:ascii="Comic Sans MS" w:cs="Comic Sans MS" w:eastAsia="Comic Sans MS" w:hAnsi="Comic Sans MS"/>
+          <w:color w:val="6100ff"/>
+          <w:sz w:val="34"/>
+          <w:szCs w:val="34"/>
+          <w:rtl w:val="0"/>
+        </w:rPr>
+        <w:t xml:space="preserve">m</w:t>
+      </w:r>
+      <w:r>
+        <w:rPr>
+          <w:rFonts w:ascii="Comic Sans MS" w:cs="Comic Sans MS" w:eastAsia="Comic Sans MS" w:hAnsi="Comic Sans MS"/>
+          <w:color w:val="6900ff"/>
+          <w:sz w:val="34"/>
+          <w:szCs w:val="34"/>
+          <w:rtl w:val="0"/>
+        </w:rPr>
+        <w:t xml:space="preserve">a</w:t>
+      </w:r>
+      <w:r>
+        <w:rPr>
+          <w:rFonts w:ascii="Comic Sans MS" w:cs="Comic Sans MS" w:eastAsia="Comic Sans MS" w:hAnsi="Comic Sans MS"/>
+          <w:color w:val="7100ff"/>
+          <w:sz w:val="34"/>
+          <w:szCs w:val="34"/>
+          <w:rtl w:val="0"/>
+        </w:rPr>
+        <w:t xml:space="preserve">i</w:t>
+      </w:r>
+      <w:r>
+        <w:rPr>
+          <w:rFonts w:ascii="Comic Sans MS" w:cs="Comic Sans MS" w:eastAsia="Comic Sans MS" w:hAnsi="Comic Sans MS"/>
+          <w:color w:val="7900ff"/>
+          <w:sz w:val="34"/>
+          <w:szCs w:val="34"/>
+          <w:rtl w:val="0"/>
+        </w:rPr>
+        <w:t xml:space="preserve">n</w:t>
+      </w:r>
+      <w:r>
+        <w:rPr>
+          <w:rFonts w:ascii="Comic Sans MS" w:cs="Comic Sans MS" w:eastAsia="Comic Sans MS" w:hAnsi="Comic Sans MS"/>
+          <w:color w:val="8100ff"/>
+          <w:sz w:val="34"/>
+          <w:szCs w:val="34"/>
+          <w:rtl w:val="0"/>
+        </w:rPr>
+        <w:t xml:space="preserve">m</w:t>
+      </w:r>
+      <w:r>
+        <w:rPr>
+          <w:rFonts w:ascii="Comic Sans MS" w:cs="Comic Sans MS" w:eastAsia="Comic Sans MS" w:hAnsi="Comic Sans MS"/>
+          <w:color w:val="8900ff"/>
+          <w:sz w:val="34"/>
+          <w:szCs w:val="34"/>
+          <w:rtl w:val="0"/>
+        </w:rPr>
+        <w:t xml:space="preserve">e</w:t>
+      </w:r>
+      <w:r>
+        <w:rPr>
+          <w:rFonts w:ascii="Comic Sans MS" w:cs="Comic Sans MS" w:eastAsia="Comic Sans MS" w:hAnsi="Comic Sans MS"/>
+          <w:color w:val="9100ff"/>
+          <w:sz w:val="34"/>
+          <w:szCs w:val="34"/>
+          <w:rtl w:val="0"/>
+        </w:rPr>
+        <w:t xml:space="preserve">n</w:t>
+      </w:r>
+      <w:r>
+        <w:rPr>
+          <w:rFonts w:ascii="Comic Sans MS" w:cs="Comic Sans MS" w:eastAsia="Comic Sans MS" w:hAnsi="Comic Sans MS"/>
+          <w:color w:val="9900ff"/>
+          <w:sz w:val="34"/>
+          <w:szCs w:val="34"/>
+          <w:rtl w:val="0"/>
+        </w:rPr>
+        <w:t xml:space="preserve">u</w:t>
       </w:r>
       <w:r>
         <w:rPr>
@@ -1281,15 +1555,25 @@
         </w:rPr>
         <w:t xml:space="preserve">Added</w:t>
       </w:r>
-    </w:p>
-    <w:p>
-      <w:pPr>
-        <w:ind w:left="0" w:firstLine="0"/>
-        <w:jc w:val="left"/>
-        <w:rPr>
-          <w:rFonts w:ascii="Comic Sans MS" w:cs="Comic Sans MS" w:eastAsia="Comic Sans MS" w:hAnsi="Comic Sans MS"/>
-          <w:sz w:val="34"/>
-          <w:szCs w:val="34"/>
+      <w:r>
+        <w:rPr>
+          <w:rtl w:val="0"/>
+        </w:rPr>
+      </w:r>
+    </w:p>
+    <w:p>
+      <w:pPr>
+        <w:numPr>
+          <w:ilvl w:val="0"/>
+          <w:numId w:val="3"/>
+        </w:numPr>
+        <w:ind w:left="720" w:hanging="360"/>
+        <w:jc w:val="left"/>
+        <w:rPr>
+          <w:rFonts w:ascii="Comic Sans MS" w:cs="Comic Sans MS" w:eastAsia="Comic Sans MS" w:hAnsi="Comic Sans MS"/>
+          <w:sz w:val="34"/>
+          <w:szCs w:val="34"/>
+          <w:u w:val="none"/>
         </w:rPr>
       </w:pPr>
       <w:r>
@@ -1304,96 +1588,60 @@
     </w:p>
     <w:p>
       <w:pPr>
-        <w:ind w:left="0" w:firstLine="0"/>
-        <w:jc w:val="left"/>
-        <w:rPr>
-          <w:rFonts w:ascii="Comic Sans MS" w:cs="Comic Sans MS" w:eastAsia="Comic Sans MS" w:hAnsi="Comic Sans MS"/>
-          <w:sz w:val="34"/>
-          <w:szCs w:val="34"/>
-        </w:rPr>
-      </w:pPr>
-      <w:r>
-        <w:rPr>
-          <w:rtl w:val="0"/>
-        </w:rPr>
-      </w:r>
-    </w:p>
-    <w:p>
-      <w:pPr>
-        <w:ind w:left="0" w:firstLine="0"/>
-        <w:jc w:val="left"/>
-        <w:rPr>
-          <w:rFonts w:ascii="Comic Sans MS" w:cs="Comic Sans MS" w:eastAsia="Comic Sans MS" w:hAnsi="Comic Sans MS"/>
-          <w:sz w:val="60"/>
-          <w:szCs w:val="60"/>
+        <w:rPr>
+          <w:rFonts w:ascii="Comic Sans MS" w:cs="Comic Sans MS" w:eastAsia="Comic Sans MS" w:hAnsi="Comic Sans MS"/>
+          <w:sz w:val="34"/>
+          <w:szCs w:val="34"/>
           <w:u w:val="single"/>
         </w:rPr>
       </w:pPr>
       <w:r>
         <w:rPr>
-          <w:rFonts w:ascii="Comic Sans MS" w:cs="Comic Sans MS" w:eastAsia="Comic Sans MS" w:hAnsi="Comic Sans MS"/>
-          <w:sz w:val="60"/>
-          <w:szCs w:val="60"/>
+          <w:rtl w:val="0"/>
+        </w:rPr>
+      </w:r>
+    </w:p>
+    <w:p>
+      <w:pPr>
+        <w:pStyle w:val="Title"/>
+        <w:rPr>
+          <w:rFonts w:ascii="Comic Sans MS" w:cs="Comic Sans MS" w:eastAsia="Comic Sans MS" w:hAnsi="Comic Sans MS"/>
+          <w:sz w:val="34"/>
+          <w:szCs w:val="34"/>
           <w:u w:val="single"/>
-          <w:rtl w:val="0"/>
-        </w:rPr>
-        <w:t xml:space="preserve">Scripts</w:t>
-      </w:r>
-    </w:p>
-    <w:p>
-      <w:pPr>
-        <w:ind w:left="0" w:firstLine="0"/>
-        <w:jc w:val="left"/>
-        <w:rPr>
-          <w:rFonts w:ascii="Comic Sans MS" w:cs="Comic Sans MS" w:eastAsia="Comic Sans MS" w:hAnsi="Comic Sans MS"/>
-          <w:sz w:val="34"/>
-          <w:szCs w:val="34"/>
-        </w:rPr>
-      </w:pPr>
-      <w:r>
-        <w:rPr>
-          <w:rFonts w:ascii="Comic Sans MS" w:cs="Comic Sans MS" w:eastAsia="Comic Sans MS" w:hAnsi="Comic Sans MS"/>
-          <w:sz w:val="34"/>
-          <w:szCs w:val="34"/>
-          <w:rtl w:val="0"/>
-        </w:rPr>
-        <w:t xml:space="preserve">Note: Credit goes to everyone on the Psych Engine Discord Server who made these scripts.</w:t>
-      </w:r>
-    </w:p>
-    <w:p>
-      <w:pPr>
-        <w:ind w:left="0" w:firstLine="0"/>
-        <w:jc w:val="left"/>
-        <w:rPr>
-          <w:rFonts w:ascii="Comic Sans MS" w:cs="Comic Sans MS" w:eastAsia="Comic Sans MS" w:hAnsi="Comic Sans MS"/>
-          <w:sz w:val="34"/>
-          <w:szCs w:val="34"/>
-        </w:rPr>
-      </w:pPr>
-      <w:r>
-        <w:rPr>
-          <w:rtl w:val="0"/>
-        </w:rPr>
-      </w:r>
-    </w:p>
-    <w:p>
-      <w:pPr>
-        <w:ind w:left="0" w:firstLine="0"/>
-        <w:jc w:val="left"/>
-        <w:rPr>
-          <w:rFonts w:ascii="Comic Sans MS" w:cs="Comic Sans MS" w:eastAsia="Comic Sans MS" w:hAnsi="Comic Sans MS"/>
-          <w:sz w:val="34"/>
-          <w:szCs w:val="34"/>
-        </w:rPr>
-      </w:pPr>
-      <w:r>
-        <w:rPr>
-          <w:rFonts w:ascii="Comic Sans MS" w:cs="Comic Sans MS" w:eastAsia="Comic Sans MS" w:hAnsi="Comic Sans MS"/>
-          <w:sz w:val="34"/>
-          <w:szCs w:val="34"/>
-          <w:rtl w:val="0"/>
-        </w:rPr>
-        <w:t xml:space="preserve">The scripts included in this engine are:</w:t>
+        </w:rPr>
+      </w:pPr>
+      <w:bookmarkStart w:colFirst="0" w:colLast="0" w:name="_8xc88k1bqw61" w:id="0"/>
+      <w:bookmarkEnd w:id="0"/>
+      <w:r>
+        <w:rPr>
+          <w:rFonts w:ascii="Comic Sans MS" w:cs="Comic Sans MS" w:eastAsia="Comic Sans MS" w:hAnsi="Comic Sans MS"/>
+          <w:sz w:val="34"/>
+          <w:szCs w:val="34"/>
+          <w:u w:val="single"/>
+          <w:rtl w:val="0"/>
+        </w:rPr>
+        <w:t xml:space="preserve">[V1.0.0e-beta] 2022-4-17</w:t>
+      </w:r>
+    </w:p>
+    <w:p>
+      <w:pPr>
+        <w:rPr>
+          <w:rFonts w:ascii="Comic Sans MS" w:cs="Comic Sans MS" w:eastAsia="Comic Sans MS" w:hAnsi="Comic Sans MS"/>
+          <w:sz w:val="34"/>
+          <w:szCs w:val="34"/>
+          <w:u w:val="single"/>
+        </w:rPr>
+      </w:pPr>
+      <w:r>
+        <w:rPr>
+          <w:rFonts w:ascii="Comic Sans MS" w:cs="Comic Sans MS" w:eastAsia="Comic Sans MS" w:hAnsi="Comic Sans MS"/>
+          <w:sz w:val="34"/>
+          <w:szCs w:val="34"/>
+          <w:u w:val="single"/>
+          <w:rtl w:val="0"/>
+        </w:rPr>
+        <w:t xml:space="preserve">Added</w:t>
       </w:r>
     </w:p>
     <w:p>
@@ -1403,7 +1651,6 @@
           <w:numId w:val="2"/>
         </w:numPr>
         <w:ind w:left="720" w:hanging="360"/>
-        <w:jc w:val="left"/>
         <w:rPr>
           <w:rFonts w:ascii="Comic Sans MS" w:cs="Comic Sans MS" w:eastAsia="Comic Sans MS" w:hAnsi="Comic Sans MS"/>
           <w:sz w:val="34"/>
@@ -1418,32 +1665,7 @@
           <w:szCs w:val="34"/>
           <w:rtl w:val="0"/>
         </w:rPr>
-        <w:t xml:space="preserve">Watermark</w:t>
-      </w:r>
-    </w:p>
-    <w:p>
-      <w:pPr>
-        <w:numPr>
-          <w:ilvl w:val="1"/>
-          <w:numId w:val="2"/>
-        </w:numPr>
-        <w:ind w:left="1440" w:hanging="360"/>
-        <w:jc w:val="left"/>
-        <w:rPr>
-          <w:rFonts w:ascii="Comic Sans MS" w:cs="Comic Sans MS" w:eastAsia="Comic Sans MS" w:hAnsi="Comic Sans MS"/>
-          <w:sz w:val="34"/>
-          <w:szCs w:val="34"/>
-          <w:u w:val="none"/>
-        </w:rPr>
-      </w:pPr>
-      <w:r>
-        <w:rPr>
-          <w:rFonts w:ascii="Comic Sans MS" w:cs="Comic Sans MS" w:eastAsia="Comic Sans MS" w:hAnsi="Comic Sans MS"/>
-          <w:sz w:val="34"/>
-          <w:szCs w:val="34"/>
-          <w:rtl w:val="0"/>
-        </w:rPr>
-        <w:t xml:space="preserve">Appears at the bottom left corner during gameplay.</w:t>
+        <w:t xml:space="preserve">3 New Difficulties: Noob, Expert and Insane</w:t>
       </w:r>
     </w:p>
     <w:p>
@@ -1453,7 +1675,6 @@
           <w:numId w:val="2"/>
         </w:numPr>
         <w:ind w:left="720" w:hanging="360"/>
-        <w:jc w:val="left"/>
         <w:rPr>
           <w:rFonts w:ascii="Comic Sans MS" w:cs="Comic Sans MS" w:eastAsia="Comic Sans MS" w:hAnsi="Comic Sans MS"/>
           <w:sz w:val="34"/>
@@ -1468,32 +1689,7 @@
           <w:szCs w:val="34"/>
           <w:rtl w:val="0"/>
         </w:rPr>
-        <w:t xml:space="preserve">Health Counter</w:t>
-      </w:r>
-    </w:p>
-    <w:p>
-      <w:pPr>
-        <w:numPr>
-          <w:ilvl w:val="1"/>
-          <w:numId w:val="2"/>
-        </w:numPr>
-        <w:ind w:left="1440" w:hanging="360"/>
-        <w:jc w:val="left"/>
-        <w:rPr>
-          <w:rFonts w:ascii="Comic Sans MS" w:cs="Comic Sans MS" w:eastAsia="Comic Sans MS" w:hAnsi="Comic Sans MS"/>
-          <w:sz w:val="34"/>
-          <w:szCs w:val="34"/>
-          <w:u w:val="none"/>
-        </w:rPr>
-      </w:pPr>
-      <w:r>
-        <w:rPr>
-          <w:rFonts w:ascii="Comic Sans MS" w:cs="Comic Sans MS" w:eastAsia="Comic Sans MS" w:hAnsi="Comic Sans MS"/>
-          <w:sz w:val="34"/>
-          <w:szCs w:val="34"/>
-          <w:rtl w:val="0"/>
-        </w:rPr>
-        <w:t xml:space="preserve">100% - 0%.</w:t>
+        <w:t xml:space="preserve">Achievements</w:t>
       </w:r>
     </w:p>
     <w:p>
@@ -1503,7 +1699,6 @@
           <w:numId w:val="2"/>
         </w:numPr>
         <w:ind w:left="720" w:hanging="360"/>
-        <w:jc w:val="left"/>
         <w:rPr>
           <w:rFonts w:ascii="Comic Sans MS" w:cs="Comic Sans MS" w:eastAsia="Comic Sans MS" w:hAnsi="Comic Sans MS"/>
           <w:sz w:val="34"/>
@@ -1518,32 +1713,7 @@
           <w:szCs w:val="34"/>
           <w:rtl w:val="0"/>
         </w:rPr>
-        <w:t xml:space="preserve">Space to V-Pose</w:t>
-      </w:r>
-    </w:p>
-    <w:p>
-      <w:pPr>
-        <w:numPr>
-          <w:ilvl w:val="1"/>
-          <w:numId w:val="2"/>
-        </w:numPr>
-        <w:ind w:left="1440" w:hanging="360"/>
-        <w:jc w:val="left"/>
-        <w:rPr>
-          <w:rFonts w:ascii="Comic Sans MS" w:cs="Comic Sans MS" w:eastAsia="Comic Sans MS" w:hAnsi="Comic Sans MS"/>
-          <w:sz w:val="34"/>
-          <w:szCs w:val="34"/>
-          <w:u w:val="none"/>
-        </w:rPr>
-      </w:pPr>
-      <w:r>
-        <w:rPr>
-          <w:rFonts w:ascii="Comic Sans MS" w:cs="Comic Sans MS" w:eastAsia="Comic Sans MS" w:hAnsi="Comic Sans MS"/>
-          <w:sz w:val="34"/>
-          <w:szCs w:val="34"/>
-          <w:rtl w:val="0"/>
-        </w:rPr>
-        <w:t xml:space="preserve">No further explanation needed.</w:t>
+        <w:t xml:space="preserve">Winning Icon Support</w:t>
       </w:r>
     </w:p>
     <w:p>
@@ -1553,7 +1723,6 @@
           <w:numId w:val="2"/>
         </w:numPr>
         <w:ind w:left="720" w:hanging="360"/>
-        <w:jc w:val="left"/>
         <w:rPr>
           <w:rFonts w:ascii="Comic Sans MS" w:cs="Comic Sans MS" w:eastAsia="Comic Sans MS" w:hAnsi="Comic Sans MS"/>
           <w:sz w:val="34"/>
@@ -1568,32 +1737,7 @@
           <w:szCs w:val="34"/>
           <w:rtl w:val="0"/>
         </w:rPr>
-        <w:t xml:space="preserve">Ratings during Gameplay</w:t>
-      </w:r>
-    </w:p>
-    <w:p>
-      <w:pPr>
-        <w:numPr>
-          <w:ilvl w:val="1"/>
-          <w:numId w:val="2"/>
-        </w:numPr>
-        <w:ind w:left="1440" w:hanging="360"/>
-        <w:jc w:val="left"/>
-        <w:rPr>
-          <w:rFonts w:ascii="Comic Sans MS" w:cs="Comic Sans MS" w:eastAsia="Comic Sans MS" w:hAnsi="Comic Sans MS"/>
-          <w:sz w:val="34"/>
-          <w:szCs w:val="34"/>
-          <w:u w:val="none"/>
-        </w:rPr>
-      </w:pPr>
-      <w:r>
-        <w:rPr>
-          <w:rFonts w:ascii="Comic Sans MS" w:cs="Comic Sans MS" w:eastAsia="Comic Sans MS" w:hAnsi="Comic Sans MS"/>
-          <w:sz w:val="34"/>
-          <w:szCs w:val="34"/>
-          <w:rtl w:val="0"/>
-        </w:rPr>
-        <w:t xml:space="preserve">Appears in the top right corner. S+, S, A, B, C, D, F.</w:t>
+        <w:t xml:space="preserve">Noob Chart for Test (All other charts are unfinished)</w:t>
       </w:r>
     </w:p>
     <w:p>
@@ -1603,7 +1747,6 @@
           <w:numId w:val="2"/>
         </w:numPr>
         <w:ind w:left="720" w:hanging="360"/>
-        <w:jc w:val="left"/>
         <w:rPr>
           <w:rFonts w:ascii="Comic Sans MS" w:cs="Comic Sans MS" w:eastAsia="Comic Sans MS" w:hAnsi="Comic Sans MS"/>
           <w:sz w:val="34"/>
@@ -1618,32 +1761,7 @@
           <w:szCs w:val="34"/>
           <w:rtl w:val="0"/>
         </w:rPr>
-        <w:t xml:space="preserve">Dave and Bambi Styled Icon Bopping</w:t>
-      </w:r>
-    </w:p>
-    <w:p>
-      <w:pPr>
-        <w:numPr>
-          <w:ilvl w:val="1"/>
-          <w:numId w:val="2"/>
-        </w:numPr>
-        <w:ind w:left="1440" w:hanging="360"/>
-        <w:jc w:val="left"/>
-        <w:rPr>
-          <w:rFonts w:ascii="Comic Sans MS" w:cs="Comic Sans MS" w:eastAsia="Comic Sans MS" w:hAnsi="Comic Sans MS"/>
-          <w:sz w:val="34"/>
-          <w:szCs w:val="34"/>
-          <w:u w:val="none"/>
-        </w:rPr>
-      </w:pPr>
-      <w:r>
-        <w:rPr>
-          <w:rFonts w:ascii="Comic Sans MS" w:cs="Comic Sans MS" w:eastAsia="Comic Sans MS" w:hAnsi="Comic Sans MS"/>
-          <w:sz w:val="34"/>
-          <w:szCs w:val="34"/>
-          <w:rtl w:val="0"/>
-        </w:rPr>
-        <w:t xml:space="preserve">I forgot where I found this, but it wasn’t on the server lol.</w:t>
+        <w:t xml:space="preserve">Changed Stuff in Project.xml</w:t>
       </w:r>
     </w:p>
     <w:p>
@@ -1653,7 +1771,6 @@
           <w:numId w:val="2"/>
         </w:numPr>
         <w:ind w:left="720" w:hanging="360"/>
-        <w:jc w:val="left"/>
         <w:rPr>
           <w:rFonts w:ascii="Comic Sans MS" w:cs="Comic Sans MS" w:eastAsia="Comic Sans MS" w:hAnsi="Comic Sans MS"/>
           <w:sz w:val="34"/>
@@ -1668,14 +1785,134 @@
           <w:szCs w:val="34"/>
           <w:rtl w:val="0"/>
         </w:rPr>
-        <w:t xml:space="preserve">Rank Screen at the End of a Song</w:t>
+        <w:t xml:space="preserve">And a tiny bit more.</w:t>
+      </w:r>
+    </w:p>
+    <w:p>
+      <w:pPr>
+        <w:ind w:left="0" w:firstLine="0"/>
+        <w:jc w:val="left"/>
+        <w:rPr>
+          <w:rFonts w:ascii="Comic Sans MS" w:cs="Comic Sans MS" w:eastAsia="Comic Sans MS" w:hAnsi="Comic Sans MS"/>
+          <w:sz w:val="34"/>
+          <w:szCs w:val="34"/>
+        </w:rPr>
+      </w:pPr>
+      <w:r>
+        <w:rPr>
+          <w:rtl w:val="0"/>
+        </w:rPr>
+      </w:r>
+    </w:p>
+    <w:p>
+      <w:pPr>
+        <w:pStyle w:val="Title"/>
+        <w:rPr>
+          <w:rFonts w:ascii="Comic Sans MS" w:cs="Comic Sans MS" w:eastAsia="Comic Sans MS" w:hAnsi="Comic Sans MS"/>
+          <w:sz w:val="60"/>
+          <w:szCs w:val="60"/>
+          <w:u w:val="single"/>
+        </w:rPr>
+      </w:pPr>
+      <w:bookmarkStart w:colFirst="0" w:colLast="0" w:name="_18hlgbjsbquu" w:id="1"/>
+      <w:bookmarkEnd w:id="1"/>
+      <w:r>
+        <w:rPr>
+          <w:rFonts w:ascii="Comic Sans MS" w:cs="Comic Sans MS" w:eastAsia="Comic Sans MS" w:hAnsi="Comic Sans MS"/>
+          <w:sz w:val="60"/>
+          <w:szCs w:val="60"/>
+          <w:u w:val="single"/>
+          <w:rtl w:val="0"/>
+        </w:rPr>
+        <w:t xml:space="preserve">Scripts</w:t>
+      </w:r>
+    </w:p>
+    <w:p>
+      <w:pPr>
+        <w:ind w:left="0" w:firstLine="0"/>
+        <w:jc w:val="left"/>
+        <w:rPr>
+          <w:rFonts w:ascii="Comic Sans MS" w:cs="Comic Sans MS" w:eastAsia="Comic Sans MS" w:hAnsi="Comic Sans MS"/>
+          <w:sz w:val="34"/>
+          <w:szCs w:val="34"/>
+        </w:rPr>
+      </w:pPr>
+      <w:r>
+        <w:rPr>
+          <w:rFonts w:ascii="Comic Sans MS" w:cs="Comic Sans MS" w:eastAsia="Comic Sans MS" w:hAnsi="Comic Sans MS"/>
+          <w:sz w:val="34"/>
+          <w:szCs w:val="34"/>
+          <w:rtl w:val="0"/>
+        </w:rPr>
+        <w:t xml:space="preserve">Note: Credit goes to everyone on the Psych Engine Discord Server who made these scripts.</w:t>
+      </w:r>
+    </w:p>
+    <w:p>
+      <w:pPr>
+        <w:ind w:left="0" w:firstLine="0"/>
+        <w:jc w:val="left"/>
+        <w:rPr>
+          <w:rFonts w:ascii="Comic Sans MS" w:cs="Comic Sans MS" w:eastAsia="Comic Sans MS" w:hAnsi="Comic Sans MS"/>
+          <w:sz w:val="34"/>
+          <w:szCs w:val="34"/>
+        </w:rPr>
+      </w:pPr>
+      <w:r>
+        <w:rPr>
+          <w:rtl w:val="0"/>
+        </w:rPr>
+      </w:r>
+    </w:p>
+    <w:p>
+      <w:pPr>
+        <w:ind w:left="0" w:firstLine="0"/>
+        <w:jc w:val="left"/>
+        <w:rPr>
+          <w:rFonts w:ascii="Comic Sans MS" w:cs="Comic Sans MS" w:eastAsia="Comic Sans MS" w:hAnsi="Comic Sans MS"/>
+          <w:sz w:val="34"/>
+          <w:szCs w:val="34"/>
+        </w:rPr>
+      </w:pPr>
+      <w:r>
+        <w:rPr>
+          <w:rFonts w:ascii="Comic Sans MS" w:cs="Comic Sans MS" w:eastAsia="Comic Sans MS" w:hAnsi="Comic Sans MS"/>
+          <w:sz w:val="34"/>
+          <w:szCs w:val="34"/>
+          <w:rtl w:val="0"/>
+        </w:rPr>
+        <w:t xml:space="preserve">The scripts included in this engine are:</w:t>
+      </w:r>
+    </w:p>
+    <w:p>
+      <w:pPr>
+        <w:numPr>
+          <w:ilvl w:val="0"/>
+          <w:numId w:val="4"/>
+        </w:numPr>
+        <w:ind w:left="720" w:hanging="360"/>
+        <w:jc w:val="left"/>
+        <w:rPr>
+          <w:rFonts w:ascii="Comic Sans MS" w:cs="Comic Sans MS" w:eastAsia="Comic Sans MS" w:hAnsi="Comic Sans MS"/>
+          <w:sz w:val="34"/>
+          <w:szCs w:val="34"/>
+          <w:u w:val="none"/>
+        </w:rPr>
+      </w:pPr>
+      <w:r>
+        <w:rPr>
+          <w:rFonts w:ascii="Comic Sans MS" w:cs="Comic Sans MS" w:eastAsia="Comic Sans MS" w:hAnsi="Comic Sans MS"/>
+          <w:sz w:val="34"/>
+          <w:szCs w:val="34"/>
+          <w:rtl w:val="0"/>
+        </w:rPr>
+        <w:t xml:space="preserve">Watermark</w:t>
       </w:r>
     </w:p>
     <w:p>
       <w:pPr>
         <w:numPr>
           <w:ilvl w:val="1"/>
-          <w:numId w:val="2"/>
+          <w:numId w:val="4"/>
         </w:numPr>
         <w:ind w:left="1440" w:hanging="360"/>
         <w:jc w:val="left"/>
@@ -1693,6 +1930,256 @@
           <w:szCs w:val="34"/>
           <w:rtl w:val="0"/>
         </w:rPr>
+        <w:t xml:space="preserve">Appears at the bottom left corner during gameplay.</w:t>
+      </w:r>
+    </w:p>
+    <w:p>
+      <w:pPr>
+        <w:numPr>
+          <w:ilvl w:val="0"/>
+          <w:numId w:val="4"/>
+        </w:numPr>
+        <w:ind w:left="720" w:hanging="360"/>
+        <w:jc w:val="left"/>
+        <w:rPr>
+          <w:rFonts w:ascii="Comic Sans MS" w:cs="Comic Sans MS" w:eastAsia="Comic Sans MS" w:hAnsi="Comic Sans MS"/>
+          <w:sz w:val="34"/>
+          <w:szCs w:val="34"/>
+          <w:u w:val="none"/>
+        </w:rPr>
+      </w:pPr>
+      <w:r>
+        <w:rPr>
+          <w:rFonts w:ascii="Comic Sans MS" w:cs="Comic Sans MS" w:eastAsia="Comic Sans MS" w:hAnsi="Comic Sans MS"/>
+          <w:sz w:val="34"/>
+          <w:szCs w:val="34"/>
+          <w:rtl w:val="0"/>
+        </w:rPr>
+        <w:t xml:space="preserve">Health Counter</w:t>
+      </w:r>
+    </w:p>
+    <w:p>
+      <w:pPr>
+        <w:numPr>
+          <w:ilvl w:val="1"/>
+          <w:numId w:val="4"/>
+        </w:numPr>
+        <w:ind w:left="1440" w:hanging="360"/>
+        <w:jc w:val="left"/>
+        <w:rPr>
+          <w:rFonts w:ascii="Comic Sans MS" w:cs="Comic Sans MS" w:eastAsia="Comic Sans MS" w:hAnsi="Comic Sans MS"/>
+          <w:sz w:val="34"/>
+          <w:szCs w:val="34"/>
+          <w:u w:val="none"/>
+        </w:rPr>
+      </w:pPr>
+      <w:r>
+        <w:rPr>
+          <w:rFonts w:ascii="Comic Sans MS" w:cs="Comic Sans MS" w:eastAsia="Comic Sans MS" w:hAnsi="Comic Sans MS"/>
+          <w:sz w:val="34"/>
+          <w:szCs w:val="34"/>
+          <w:rtl w:val="0"/>
+        </w:rPr>
+        <w:t xml:space="preserve">100% - 0%.</w:t>
+      </w:r>
+    </w:p>
+    <w:p>
+      <w:pPr>
+        <w:numPr>
+          <w:ilvl w:val="0"/>
+          <w:numId w:val="4"/>
+        </w:numPr>
+        <w:ind w:left="720" w:hanging="360"/>
+        <w:jc w:val="left"/>
+        <w:rPr>
+          <w:rFonts w:ascii="Comic Sans MS" w:cs="Comic Sans MS" w:eastAsia="Comic Sans MS" w:hAnsi="Comic Sans MS"/>
+          <w:sz w:val="34"/>
+          <w:szCs w:val="34"/>
+          <w:u w:val="none"/>
+        </w:rPr>
+      </w:pPr>
+      <w:r>
+        <w:rPr>
+          <w:rFonts w:ascii="Comic Sans MS" w:cs="Comic Sans MS" w:eastAsia="Comic Sans MS" w:hAnsi="Comic Sans MS"/>
+          <w:sz w:val="34"/>
+          <w:szCs w:val="34"/>
+          <w:rtl w:val="0"/>
+        </w:rPr>
+        <w:t xml:space="preserve">Space to V-Pose</w:t>
+      </w:r>
+    </w:p>
+    <w:p>
+      <w:pPr>
+        <w:numPr>
+          <w:ilvl w:val="1"/>
+          <w:numId w:val="4"/>
+        </w:numPr>
+        <w:ind w:left="1440" w:hanging="360"/>
+        <w:jc w:val="left"/>
+        <w:rPr>
+          <w:rFonts w:ascii="Comic Sans MS" w:cs="Comic Sans MS" w:eastAsia="Comic Sans MS" w:hAnsi="Comic Sans MS"/>
+          <w:sz w:val="34"/>
+          <w:szCs w:val="34"/>
+          <w:u w:val="none"/>
+        </w:rPr>
+      </w:pPr>
+      <w:r>
+        <w:rPr>
+          <w:rFonts w:ascii="Comic Sans MS" w:cs="Comic Sans MS" w:eastAsia="Comic Sans MS" w:hAnsi="Comic Sans MS"/>
+          <w:sz w:val="34"/>
+          <w:szCs w:val="34"/>
+          <w:rtl w:val="0"/>
+        </w:rPr>
+        <w:t xml:space="preserve">No further explanation needed.</w:t>
+      </w:r>
+    </w:p>
+    <w:p>
+      <w:pPr>
+        <w:numPr>
+          <w:ilvl w:val="0"/>
+          <w:numId w:val="4"/>
+        </w:numPr>
+        <w:ind w:left="720" w:hanging="360"/>
+        <w:jc w:val="left"/>
+        <w:rPr>
+          <w:rFonts w:ascii="Comic Sans MS" w:cs="Comic Sans MS" w:eastAsia="Comic Sans MS" w:hAnsi="Comic Sans MS"/>
+          <w:sz w:val="34"/>
+          <w:szCs w:val="34"/>
+          <w:u w:val="none"/>
+        </w:rPr>
+      </w:pPr>
+      <w:r>
+        <w:rPr>
+          <w:rFonts w:ascii="Comic Sans MS" w:cs="Comic Sans MS" w:eastAsia="Comic Sans MS" w:hAnsi="Comic Sans MS"/>
+          <w:sz w:val="34"/>
+          <w:szCs w:val="34"/>
+          <w:rtl w:val="0"/>
+        </w:rPr>
+        <w:t xml:space="preserve">Ratings during Gameplay</w:t>
+      </w:r>
+    </w:p>
+    <w:p>
+      <w:pPr>
+        <w:numPr>
+          <w:ilvl w:val="1"/>
+          <w:numId w:val="4"/>
+        </w:numPr>
+        <w:ind w:left="1440" w:hanging="360"/>
+        <w:jc w:val="left"/>
+        <w:rPr>
+          <w:rFonts w:ascii="Comic Sans MS" w:cs="Comic Sans MS" w:eastAsia="Comic Sans MS" w:hAnsi="Comic Sans MS"/>
+          <w:sz w:val="34"/>
+          <w:szCs w:val="34"/>
+          <w:u w:val="none"/>
+        </w:rPr>
+      </w:pPr>
+      <w:r>
+        <w:rPr>
+          <w:rFonts w:ascii="Comic Sans MS" w:cs="Comic Sans MS" w:eastAsia="Comic Sans MS" w:hAnsi="Comic Sans MS"/>
+          <w:sz w:val="34"/>
+          <w:szCs w:val="34"/>
+          <w:rtl w:val="0"/>
+        </w:rPr>
+        <w:t xml:space="preserve">Appears in the top right corner. S+, S, A, B, C, D, F.</w:t>
+      </w:r>
+    </w:p>
+    <w:p>
+      <w:pPr>
+        <w:numPr>
+          <w:ilvl w:val="0"/>
+          <w:numId w:val="4"/>
+        </w:numPr>
+        <w:ind w:left="720" w:hanging="360"/>
+        <w:jc w:val="left"/>
+        <w:rPr>
+          <w:rFonts w:ascii="Comic Sans MS" w:cs="Comic Sans MS" w:eastAsia="Comic Sans MS" w:hAnsi="Comic Sans MS"/>
+          <w:sz w:val="34"/>
+          <w:szCs w:val="34"/>
+          <w:u w:val="none"/>
+        </w:rPr>
+      </w:pPr>
+      <w:r>
+        <w:rPr>
+          <w:rFonts w:ascii="Comic Sans MS" w:cs="Comic Sans MS" w:eastAsia="Comic Sans MS" w:hAnsi="Comic Sans MS"/>
+          <w:sz w:val="34"/>
+          <w:szCs w:val="34"/>
+          <w:rtl w:val="0"/>
+        </w:rPr>
+        <w:t xml:space="preserve">Dave and Bambi Styled Icon Bopping</w:t>
+      </w:r>
+    </w:p>
+    <w:p>
+      <w:pPr>
+        <w:numPr>
+          <w:ilvl w:val="1"/>
+          <w:numId w:val="4"/>
+        </w:numPr>
+        <w:ind w:left="1440" w:hanging="360"/>
+        <w:jc w:val="left"/>
+        <w:rPr>
+          <w:rFonts w:ascii="Comic Sans MS" w:cs="Comic Sans MS" w:eastAsia="Comic Sans MS" w:hAnsi="Comic Sans MS"/>
+          <w:sz w:val="34"/>
+          <w:szCs w:val="34"/>
+          <w:u w:val="none"/>
+        </w:rPr>
+      </w:pPr>
+      <w:r>
+        <w:rPr>
+          <w:rFonts w:ascii="Comic Sans MS" w:cs="Comic Sans MS" w:eastAsia="Comic Sans MS" w:hAnsi="Comic Sans MS"/>
+          <w:sz w:val="34"/>
+          <w:szCs w:val="34"/>
+          <w:rtl w:val="0"/>
+        </w:rPr>
+        <w:t xml:space="preserve">I forgot where I found this, but it wasn’t on the server lol.</w:t>
+      </w:r>
+    </w:p>
+    <w:p>
+      <w:pPr>
+        <w:numPr>
+          <w:ilvl w:val="0"/>
+          <w:numId w:val="4"/>
+        </w:numPr>
+        <w:ind w:left="720" w:hanging="360"/>
+        <w:jc w:val="left"/>
+        <w:rPr>
+          <w:rFonts w:ascii="Comic Sans MS" w:cs="Comic Sans MS" w:eastAsia="Comic Sans MS" w:hAnsi="Comic Sans MS"/>
+          <w:sz w:val="34"/>
+          <w:szCs w:val="34"/>
+          <w:u w:val="none"/>
+        </w:rPr>
+      </w:pPr>
+      <w:r>
+        <w:rPr>
+          <w:rFonts w:ascii="Comic Sans MS" w:cs="Comic Sans MS" w:eastAsia="Comic Sans MS" w:hAnsi="Comic Sans MS"/>
+          <w:sz w:val="34"/>
+          <w:szCs w:val="34"/>
+          <w:rtl w:val="0"/>
+        </w:rPr>
+        <w:t xml:space="preserve">Rank Screen at the End of a Song</w:t>
+      </w:r>
+    </w:p>
+    <w:p>
+      <w:pPr>
+        <w:numPr>
+          <w:ilvl w:val="1"/>
+          <w:numId w:val="4"/>
+        </w:numPr>
+        <w:ind w:left="1440" w:hanging="360"/>
+        <w:jc w:val="left"/>
+        <w:rPr>
+          <w:rFonts w:ascii="Comic Sans MS" w:cs="Comic Sans MS" w:eastAsia="Comic Sans MS" w:hAnsi="Comic Sans MS"/>
+          <w:sz w:val="34"/>
+          <w:szCs w:val="34"/>
+          <w:u w:val="none"/>
+        </w:rPr>
+      </w:pPr>
+      <w:r>
+        <w:rPr>
+          <w:rFonts w:ascii="Comic Sans MS" w:cs="Comic Sans MS" w:eastAsia="Comic Sans MS" w:hAnsi="Comic Sans MS"/>
+          <w:sz w:val="34"/>
+          <w:szCs w:val="34"/>
+          <w:rtl w:val="0"/>
+        </w:rPr>
         <w:t xml:space="preserve">Displays your rank after a song. It counts your </w:t>
       </w:r>
       <w:r>
@@ -1711,7 +2198,642 @@
           <w:szCs w:val="34"/>
           <w:rtl w:val="0"/>
         </w:rPr>
-        <w:t xml:space="preserve">, Goods, Bads, S***s and Misses, along with an S, A, B, C, D or F.</w:t>
+        <w:t xml:space="preserve">, Goods, Bads, S***s and Misses, along with an S, A, B, C, D or F. Press space AFTER everything is displayed.</w:t>
+      </w:r>
+    </w:p>
+    <w:p>
+      <w:pPr>
+        <w:pStyle w:val="Title"/>
+        <w:rPr>
+          <w:rFonts w:ascii="Comic Sans MS" w:cs="Comic Sans MS" w:eastAsia="Comic Sans MS" w:hAnsi="Comic Sans MS"/>
+          <w:sz w:val="60"/>
+          <w:szCs w:val="60"/>
+          <w:u w:val="single"/>
+        </w:rPr>
+      </w:pPr>
+      <w:bookmarkStart w:colFirst="0" w:colLast="0" w:name="_izhgei88z487" w:id="2"/>
+      <w:bookmarkEnd w:id="2"/>
+      <w:r>
+        <w:rPr>
+          <w:rFonts w:ascii="Comic Sans MS" w:cs="Comic Sans MS" w:eastAsia="Comic Sans MS" w:hAnsi="Comic Sans MS"/>
+          <w:sz w:val="60"/>
+          <w:szCs w:val="60"/>
+          <w:u w:val="single"/>
+          <w:rtl w:val="0"/>
+        </w:rPr>
+        <w:t xml:space="preserve">Extra Keys</w:t>
+      </w:r>
+    </w:p>
+    <w:p>
+      <w:pPr>
+        <w:rPr>
+          <w:rFonts w:ascii="Comic Sans MS" w:cs="Comic Sans MS" w:eastAsia="Comic Sans MS" w:hAnsi="Comic Sans MS"/>
+          <w:sz w:val="34"/>
+          <w:szCs w:val="34"/>
+        </w:rPr>
+      </w:pPr>
+      <w:r>
+        <w:rPr>
+          <w:rFonts w:ascii="Comic Sans MS" w:cs="Comic Sans MS" w:eastAsia="Comic Sans MS" w:hAnsi="Comic Sans MS"/>
+          <w:sz w:val="34"/>
+          <w:szCs w:val="34"/>
+          <w:rtl w:val="0"/>
+        </w:rPr>
+        <w:t xml:space="preserve">This is a guide on how to use extra keys.</w:t>
+      </w:r>
+    </w:p>
+    <w:p>
+      <w:pPr>
+        <w:rPr>
+          <w:rFonts w:ascii="Comic Sans MS" w:cs="Comic Sans MS" w:eastAsia="Comic Sans MS" w:hAnsi="Comic Sans MS"/>
+          <w:sz w:val="34"/>
+          <w:szCs w:val="34"/>
+        </w:rPr>
+      </w:pPr>
+      <w:r>
+        <w:rPr>
+          <w:rtl w:val="0"/>
+        </w:rPr>
+      </w:r>
+    </w:p>
+    <w:p>
+      <w:pPr>
+        <w:rPr>
+          <w:rFonts w:ascii="Comic Sans MS" w:cs="Comic Sans MS" w:eastAsia="Comic Sans MS" w:hAnsi="Comic Sans MS"/>
+          <w:sz w:val="34"/>
+          <w:szCs w:val="34"/>
+          <w:u w:val="single"/>
+        </w:rPr>
+      </w:pPr>
+      <w:r>
+        <w:rPr>
+          <w:rFonts w:ascii="Comic Sans MS" w:cs="Comic Sans MS" w:eastAsia="Comic Sans MS" w:hAnsi="Comic Sans MS"/>
+          <w:sz w:val="34"/>
+          <w:szCs w:val="34"/>
+          <w:u w:val="single"/>
+          <w:rtl w:val="0"/>
+        </w:rPr>
+        <w:t xml:space="preserve">Controls</w:t>
+      </w:r>
+    </w:p>
+    <w:p>
+      <w:pPr>
+        <w:numPr>
+          <w:ilvl w:val="0"/>
+          <w:numId w:val="5"/>
+        </w:numPr>
+        <w:ind w:left="720" w:hanging="360"/>
+        <w:rPr>
+          <w:rFonts w:ascii="Comic Sans MS" w:cs="Comic Sans MS" w:eastAsia="Comic Sans MS" w:hAnsi="Comic Sans MS"/>
+          <w:sz w:val="34"/>
+          <w:szCs w:val="34"/>
+          <w:u w:val="none"/>
+        </w:rPr>
+      </w:pPr>
+      <w:r>
+        <w:rPr>
+          <w:rFonts w:ascii="Comic Sans MS" w:cs="Comic Sans MS" w:eastAsia="Comic Sans MS" w:hAnsi="Comic Sans MS"/>
+          <w:sz w:val="34"/>
+          <w:szCs w:val="34"/>
+          <w:rtl w:val="0"/>
+        </w:rPr>
+        <w:t xml:space="preserve">1 Key: Space</w:t>
+      </w:r>
+    </w:p>
+    <w:p>
+      <w:pPr>
+        <w:numPr>
+          <w:ilvl w:val="0"/>
+          <w:numId w:val="5"/>
+        </w:numPr>
+        <w:ind w:left="720" w:hanging="360"/>
+        <w:rPr>
+          <w:rFonts w:ascii="Comic Sans MS" w:cs="Comic Sans MS" w:eastAsia="Comic Sans MS" w:hAnsi="Comic Sans MS"/>
+          <w:sz w:val="34"/>
+          <w:szCs w:val="34"/>
+          <w:u w:val="none"/>
+        </w:rPr>
+      </w:pPr>
+      <w:r>
+        <w:rPr>
+          <w:rFonts w:ascii="Cardo" w:cs="Cardo" w:eastAsia="Cardo" w:hAnsi="Cardo"/>
+          <w:sz w:val="34"/>
+          <w:szCs w:val="34"/>
+          <w:rtl w:val="0"/>
+        </w:rPr>
+        <w:t xml:space="preserve">2 Keys: ←, →</w:t>
+      </w:r>
+    </w:p>
+    <w:p>
+      <w:pPr>
+        <w:numPr>
+          <w:ilvl w:val="0"/>
+          <w:numId w:val="5"/>
+        </w:numPr>
+        <w:ind w:left="720" w:hanging="360"/>
+        <w:rPr>
+          <w:rFonts w:ascii="Comic Sans MS" w:cs="Comic Sans MS" w:eastAsia="Comic Sans MS" w:hAnsi="Comic Sans MS"/>
+          <w:sz w:val="34"/>
+          <w:szCs w:val="34"/>
+          <w:u w:val="none"/>
+        </w:rPr>
+      </w:pPr>
+      <w:r>
+        <w:rPr>
+          <w:rFonts w:ascii="Cardo" w:cs="Cardo" w:eastAsia="Cardo" w:hAnsi="Cardo"/>
+          <w:sz w:val="34"/>
+          <w:szCs w:val="34"/>
+          <w:rtl w:val="0"/>
+        </w:rPr>
+        <w:t xml:space="preserve">3 Keys: ←, Space, →</w:t>
+      </w:r>
+    </w:p>
+    <w:p>
+      <w:pPr>
+        <w:numPr>
+          <w:ilvl w:val="0"/>
+          <w:numId w:val="5"/>
+        </w:numPr>
+        <w:ind w:left="720" w:hanging="360"/>
+        <w:rPr>
+          <w:rFonts w:ascii="Comic Sans MS" w:cs="Comic Sans MS" w:eastAsia="Comic Sans MS" w:hAnsi="Comic Sans MS"/>
+          <w:sz w:val="34"/>
+          <w:szCs w:val="34"/>
+          <w:u w:val="none"/>
+        </w:rPr>
+      </w:pPr>
+      <w:r>
+        <w:rPr>
+          <w:rFonts w:ascii="Comic Sans MS" w:cs="Comic Sans MS" w:eastAsia="Comic Sans MS" w:hAnsi="Comic Sans MS"/>
+          <w:sz w:val="34"/>
+          <w:szCs w:val="34"/>
+          <w:rtl w:val="0"/>
+        </w:rPr>
+        <w:t xml:space="preserve">4 Keys: Your Choice</w:t>
+      </w:r>
+    </w:p>
+    <w:p>
+      <w:pPr>
+        <w:numPr>
+          <w:ilvl w:val="0"/>
+          <w:numId w:val="5"/>
+        </w:numPr>
+        <w:ind w:left="720" w:hanging="360"/>
+        <w:rPr>
+          <w:rFonts w:ascii="Comic Sans MS" w:cs="Comic Sans MS" w:eastAsia="Comic Sans MS" w:hAnsi="Comic Sans MS"/>
+          <w:sz w:val="34"/>
+          <w:szCs w:val="34"/>
+          <w:u w:val="none"/>
+        </w:rPr>
+      </w:pPr>
+      <w:r>
+        <w:rPr>
+          <w:rFonts w:ascii="Cardo" w:cs="Cardo" w:eastAsia="Cardo" w:hAnsi="Cardo"/>
+          <w:sz w:val="34"/>
+          <w:szCs w:val="34"/>
+          <w:rtl w:val="0"/>
+        </w:rPr>
+        <w:t xml:space="preserve">5 Keys: ←, ↓, Space, ↑, →</w:t>
+      </w:r>
+    </w:p>
+    <w:p>
+      <w:pPr>
+        <w:numPr>
+          <w:ilvl w:val="0"/>
+          <w:numId w:val="5"/>
+        </w:numPr>
+        <w:ind w:left="720" w:hanging="360"/>
+        <w:rPr>
+          <w:rFonts w:ascii="Comic Sans MS" w:cs="Comic Sans MS" w:eastAsia="Comic Sans MS" w:hAnsi="Comic Sans MS"/>
+          <w:sz w:val="34"/>
+          <w:szCs w:val="34"/>
+          <w:u w:val="none"/>
+        </w:rPr>
+      </w:pPr>
+      <w:r>
+        <w:rPr>
+          <w:rFonts w:ascii="Comic Sans MS" w:cs="Comic Sans MS" w:eastAsia="Comic Sans MS" w:hAnsi="Comic Sans MS"/>
+          <w:sz w:val="34"/>
+          <w:szCs w:val="34"/>
+          <w:rtl w:val="0"/>
+        </w:rPr>
+        <w:t xml:space="preserve">6 Keys: S, D, F, J, K, L</w:t>
+      </w:r>
+    </w:p>
+    <w:p>
+      <w:pPr>
+        <w:numPr>
+          <w:ilvl w:val="0"/>
+          <w:numId w:val="5"/>
+        </w:numPr>
+        <w:ind w:left="720" w:hanging="360"/>
+        <w:rPr>
+          <w:rFonts w:ascii="Comic Sans MS" w:cs="Comic Sans MS" w:eastAsia="Comic Sans MS" w:hAnsi="Comic Sans MS"/>
+          <w:sz w:val="34"/>
+          <w:szCs w:val="34"/>
+          <w:u w:val="none"/>
+        </w:rPr>
+      </w:pPr>
+      <w:r>
+        <w:rPr>
+          <w:rFonts w:ascii="Comic Sans MS" w:cs="Comic Sans MS" w:eastAsia="Comic Sans MS" w:hAnsi="Comic Sans MS"/>
+          <w:sz w:val="34"/>
+          <w:szCs w:val="34"/>
+          <w:rtl w:val="0"/>
+        </w:rPr>
+        <w:t xml:space="preserve">7 Keys: S, D, F, Space, J, K, L</w:t>
+      </w:r>
+    </w:p>
+    <w:p>
+      <w:pPr>
+        <w:numPr>
+          <w:ilvl w:val="0"/>
+          <w:numId w:val="5"/>
+        </w:numPr>
+        <w:ind w:left="720" w:hanging="360"/>
+        <w:rPr>
+          <w:rFonts w:ascii="Comic Sans MS" w:cs="Comic Sans MS" w:eastAsia="Comic Sans MS" w:hAnsi="Comic Sans MS"/>
+          <w:sz w:val="34"/>
+          <w:szCs w:val="34"/>
+          <w:u w:val="none"/>
+        </w:rPr>
+      </w:pPr>
+      <w:r>
+        <w:rPr>
+          <w:rFonts w:ascii="Comic Sans MS" w:cs="Comic Sans MS" w:eastAsia="Comic Sans MS" w:hAnsi="Comic Sans MS"/>
+          <w:sz w:val="34"/>
+          <w:szCs w:val="34"/>
+          <w:rtl w:val="0"/>
+        </w:rPr>
+        <w:t xml:space="preserve">8 Keys: A, S, D, F, H, J, K, L</w:t>
+      </w:r>
+    </w:p>
+    <w:p>
+      <w:pPr>
+        <w:numPr>
+          <w:ilvl w:val="0"/>
+          <w:numId w:val="5"/>
+        </w:numPr>
+        <w:ind w:left="720" w:hanging="360"/>
+        <w:rPr>
+          <w:rFonts w:ascii="Comic Sans MS" w:cs="Comic Sans MS" w:eastAsia="Comic Sans MS" w:hAnsi="Comic Sans MS"/>
+          <w:sz w:val="34"/>
+          <w:szCs w:val="34"/>
+          <w:u w:val="none"/>
+        </w:rPr>
+      </w:pPr>
+      <w:r>
+        <w:rPr>
+          <w:rFonts w:ascii="Comic Sans MS" w:cs="Comic Sans MS" w:eastAsia="Comic Sans MS" w:hAnsi="Comic Sans MS"/>
+          <w:sz w:val="34"/>
+          <w:szCs w:val="34"/>
+          <w:rtl w:val="0"/>
+        </w:rPr>
+        <w:t xml:space="preserve">9 Keys: A, S, D, F, Space, H, J, K, L</w:t>
+      </w:r>
+    </w:p>
+    <w:p>
+      <w:pPr>
+        <w:rPr>
+          <w:rFonts w:ascii="Comic Sans MS" w:cs="Comic Sans MS" w:eastAsia="Comic Sans MS" w:hAnsi="Comic Sans MS"/>
+          <w:sz w:val="34"/>
+          <w:szCs w:val="34"/>
+        </w:rPr>
+      </w:pPr>
+      <w:r>
+        <w:rPr>
+          <w:rtl w:val="0"/>
+        </w:rPr>
+      </w:r>
+    </w:p>
+    <w:p>
+      <w:pPr>
+        <w:rPr>
+          <w:rFonts w:ascii="Comic Sans MS" w:cs="Comic Sans MS" w:eastAsia="Comic Sans MS" w:hAnsi="Comic Sans MS"/>
+          <w:sz w:val="34"/>
+          <w:szCs w:val="34"/>
+          <w:u w:val="single"/>
+        </w:rPr>
+      </w:pPr>
+      <w:r>
+        <w:rPr>
+          <w:rFonts w:ascii="Comic Sans MS" w:cs="Comic Sans MS" w:eastAsia="Comic Sans MS" w:hAnsi="Comic Sans MS"/>
+          <w:sz w:val="34"/>
+          <w:szCs w:val="34"/>
+          <w:u w:val="single"/>
+          <w:rtl w:val="0"/>
+        </w:rPr>
+        <w:t xml:space="preserve">How to Use</w:t>
+      </w:r>
+    </w:p>
+    <w:p>
+      <w:pPr>
+        <w:rPr>
+          <w:rFonts w:ascii="Comic Sans MS" w:cs="Comic Sans MS" w:eastAsia="Comic Sans MS" w:hAnsi="Comic Sans MS"/>
+          <w:sz w:val="34"/>
+          <w:szCs w:val="34"/>
+        </w:rPr>
+      </w:pPr>
+      <w:r>
+        <w:rPr>
+          <w:rFonts w:ascii="Comic Sans MS" w:cs="Comic Sans MS" w:eastAsia="Comic Sans MS" w:hAnsi="Comic Sans MS"/>
+          <w:sz w:val="34"/>
+          <w:szCs w:val="34"/>
+          <w:rtl w:val="0"/>
+        </w:rPr>
+        <w:t xml:space="preserve">Open chart editor, go to events </w:t>
+      </w:r>
+      <w:r>
+        <w:rPr>
+          <w:rFonts w:ascii="Comic Sans MS" w:cs="Comic Sans MS" w:eastAsia="Comic Sans MS" w:hAnsi="Comic Sans MS"/>
+          <w:sz w:val="34"/>
+          <w:szCs w:val="34"/>
+          <w:rtl w:val="0"/>
+        </w:rPr>
+        <w:t xml:space="preserve">and do activate</w:t>
+      </w:r>
+      <w:r>
+        <w:rPr>
+          <w:rFonts w:ascii="Comic Sans MS" w:cs="Comic Sans MS" w:eastAsia="Comic Sans MS" w:hAnsi="Comic Sans MS"/>
+          <w:sz w:val="34"/>
+          <w:szCs w:val="34"/>
+          <w:rtl w:val="0"/>
+        </w:rPr>
+        <w:t xml:space="preserve"> extra keys, type in key amount and place </w:t>
+      </w:r>
+      <w:r>
+        <w:rPr>
+          <w:rFonts w:ascii="Comic Sans MS" w:cs="Comic Sans MS" w:eastAsia="Comic Sans MS" w:hAnsi="Comic Sans MS"/>
+          <w:sz w:val="34"/>
+          <w:szCs w:val="34"/>
+          <w:rtl w:val="0"/>
+        </w:rPr>
+        <w:t xml:space="preserve">event</w:t>
+      </w:r>
+      <w:r>
+        <w:rPr>
+          <w:rFonts w:ascii="Comic Sans MS" w:cs="Comic Sans MS" w:eastAsia="Comic Sans MS" w:hAnsi="Comic Sans MS"/>
+          <w:sz w:val="34"/>
+          <w:szCs w:val="34"/>
+          <w:rtl w:val="0"/>
+        </w:rPr>
+        <w:t xml:space="preserve"> (you can also add a script that runs the event on create post).</w:t>
+      </w:r>
+    </w:p>
+    <w:p>
+      <w:pPr>
+        <w:rPr>
+          <w:rFonts w:ascii="Comic Sans MS" w:cs="Comic Sans MS" w:eastAsia="Comic Sans MS" w:hAnsi="Comic Sans MS"/>
+          <w:sz w:val="34"/>
+          <w:szCs w:val="34"/>
+        </w:rPr>
+      </w:pPr>
+      <w:r>
+        <w:rPr>
+          <w:rtl w:val="0"/>
+        </w:rPr>
+      </w:r>
+    </w:p>
+    <w:p>
+      <w:pPr>
+        <w:rPr>
+          <w:rFonts w:ascii="Comic Sans MS" w:cs="Comic Sans MS" w:eastAsia="Comic Sans MS" w:hAnsi="Comic Sans MS"/>
+          <w:sz w:val="34"/>
+          <w:szCs w:val="34"/>
+        </w:rPr>
+      </w:pPr>
+      <w:r>
+        <w:rPr>
+          <w:rFonts w:ascii="Comic Sans MS" w:cs="Comic Sans MS" w:eastAsia="Comic Sans MS" w:hAnsi="Comic Sans MS"/>
+          <w:sz w:val="34"/>
+          <w:szCs w:val="34"/>
+          <w:rtl w:val="0"/>
+        </w:rPr>
+        <w:t xml:space="preserve">Charting: Now this is one annoying limitation of using lua for this, you have to use note types to place the extra colors, the note type called extras will place the other colored directions, and the space note type will place the space note, it doesn't matter which direction you place on, use the charter zoom to place duplicate directions.</w:t>
+      </w:r>
+    </w:p>
+    <w:p>
+      <w:pPr>
+        <w:rPr>
+          <w:rFonts w:ascii="Comic Sans MS" w:cs="Comic Sans MS" w:eastAsia="Comic Sans MS" w:hAnsi="Comic Sans MS"/>
+          <w:sz w:val="34"/>
+          <w:szCs w:val="34"/>
+        </w:rPr>
+      </w:pPr>
+      <w:r>
+        <w:rPr>
+          <w:rtl w:val="0"/>
+        </w:rPr>
+      </w:r>
+    </w:p>
+    <w:p>
+      <w:pPr>
+        <w:rPr>
+          <w:rFonts w:ascii="Comic Sans MS" w:cs="Comic Sans MS" w:eastAsia="Comic Sans MS" w:hAnsi="Comic Sans MS"/>
+          <w:sz w:val="34"/>
+          <w:szCs w:val="34"/>
+        </w:rPr>
+      </w:pPr>
+      <w:r>
+        <w:rPr>
+          <w:rFonts w:ascii="Comic Sans MS" w:cs="Comic Sans MS" w:eastAsia="Comic Sans MS" w:hAnsi="Comic Sans MS"/>
+          <w:sz w:val="34"/>
+          <w:szCs w:val="34"/>
+          <w:rtl w:val="0"/>
+        </w:rPr>
+        <w:t xml:space="preserve">Some Notes about how it works: So with the way extra keys are added, it creates an entirely new set of strums, seperate from the original 4k ones, you switch between them with the activate/disable extra keys events</w:t>
+      </w:r>
+    </w:p>
+    <w:p>
+      <w:pPr>
+        <w:rPr>
+          <w:rFonts w:ascii="Comic Sans MS" w:cs="Comic Sans MS" w:eastAsia="Comic Sans MS" w:hAnsi="Comic Sans MS"/>
+          <w:sz w:val="34"/>
+          <w:szCs w:val="34"/>
+        </w:rPr>
+      </w:pPr>
+      <w:r>
+        <w:rPr>
+          <w:rtl w:val="0"/>
+        </w:rPr>
+      </w:r>
+    </w:p>
+    <w:p>
+      <w:pPr>
+        <w:rPr>
+          <w:rFonts w:ascii="Comic Sans MS" w:cs="Comic Sans MS" w:eastAsia="Comic Sans MS" w:hAnsi="Comic Sans MS"/>
+          <w:sz w:val="34"/>
+          <w:szCs w:val="34"/>
+        </w:rPr>
+      </w:pPr>
+      <w:r>
+        <w:rPr>
+          <w:rFonts w:ascii="Comic Sans MS" w:cs="Comic Sans MS" w:eastAsia="Comic Sans MS" w:hAnsi="Comic Sans MS"/>
+          <w:sz w:val="34"/>
+          <w:szCs w:val="34"/>
+          <w:rtl w:val="0"/>
+        </w:rPr>
+        <w:t xml:space="preserve">This new set of strums are accessed differently, there's no playerstrums or oppenentstrums you have to access with get/setpropertyFromGroup they are now just lua sprites, the name of the sprites are the numbers 0-17, all strums should be available at all times due to mania changes the 0-8 are the opponent strums, 9-17 are player strums, note that if you are using 6k or 7k, the in game strums are ordered differently, imagine if all the strums are 9k at once, but the other strums that are not used for that key amount are hidden, because that's how it works, it still uses the same ordering as 9k, just useful to know if you try to do modchart stuff with arrows.</w:t>
+      </w:r>
+    </w:p>
+    <w:p>
+      <w:pPr>
+        <w:rPr>
+          <w:rFonts w:ascii="Comic Sans MS" w:cs="Comic Sans MS" w:eastAsia="Comic Sans MS" w:hAnsi="Comic Sans MS"/>
+          <w:sz w:val="34"/>
+          <w:szCs w:val="34"/>
+        </w:rPr>
+      </w:pPr>
+      <w:r>
+        <w:rPr>
+          <w:rtl w:val="0"/>
+        </w:rPr>
+      </w:r>
+    </w:p>
+    <w:p>
+      <w:pPr>
+        <w:rPr>
+          <w:rFonts w:ascii="Comic Sans MS" w:cs="Comic Sans MS" w:eastAsia="Comic Sans MS" w:hAnsi="Comic Sans MS"/>
+          <w:sz w:val="34"/>
+          <w:szCs w:val="34"/>
+        </w:rPr>
+      </w:pPr>
+      <w:r>
+        <w:rPr>
+          <w:rFonts w:ascii="Comic Sans MS" w:cs="Comic Sans MS" w:eastAsia="Comic Sans MS" w:hAnsi="Comic Sans MS"/>
+          <w:sz w:val="34"/>
+          <w:szCs w:val="34"/>
+          <w:rtl w:val="0"/>
+        </w:rPr>
+        <w:t xml:space="preserve">Another thing to note, goodnotehit function on other scripts will NOT work, because everything had to be rewritten for the input, and I don't think its possible to directly call a function on all scripts (I don't know psych that well maybe you can??????), so any note types you add, you have to add its goodnotehit code into the extra keys script.</w:t>
+      </w:r>
+    </w:p>
+    <w:p>
+      <w:pPr>
+        <w:rPr>
+          <w:rFonts w:ascii="Comic Sans MS" w:cs="Comic Sans MS" w:eastAsia="Comic Sans MS" w:hAnsi="Comic Sans MS"/>
+          <w:sz w:val="34"/>
+          <w:szCs w:val="34"/>
+        </w:rPr>
+      </w:pPr>
+      <w:r>
+        <w:rPr>
+          <w:rtl w:val="0"/>
+        </w:rPr>
+      </w:r>
+    </w:p>
+    <w:p>
+      <w:pPr>
+        <w:rPr>
+          <w:rFonts w:ascii="Comic Sans MS" w:cs="Comic Sans MS" w:eastAsia="Comic Sans MS" w:hAnsi="Comic Sans MS"/>
+          <w:sz w:val="34"/>
+          <w:szCs w:val="34"/>
+        </w:rPr>
+      </w:pPr>
+      <w:r>
+        <w:rPr>
+          <w:rFonts w:ascii="Comic Sans MS" w:cs="Comic Sans MS" w:eastAsia="Comic Sans MS" w:hAnsi="Comic Sans MS"/>
+          <w:sz w:val="34"/>
+          <w:szCs w:val="34"/>
+          <w:rtl w:val="0"/>
+        </w:rPr>
+        <w:t xml:space="preserve">On the topic of note types, to get them to work on the extra notes, you have to make a duplicate note type with either "extra" or "space" in the name, there's not much that can be done about it lol.</w:t>
+      </w:r>
+    </w:p>
+    <w:p>
+      <w:pPr>
+        <w:rPr>
+          <w:rFonts w:ascii="Comic Sans MS" w:cs="Comic Sans MS" w:eastAsia="Comic Sans MS" w:hAnsi="Comic Sans MS"/>
+          <w:sz w:val="34"/>
+          <w:szCs w:val="34"/>
+        </w:rPr>
+      </w:pPr>
+      <w:r>
+        <w:rPr>
+          <w:rtl w:val="0"/>
+        </w:rPr>
+      </w:r>
+    </w:p>
+    <w:p>
+      <w:pPr>
+        <w:rPr>
+          <w:rFonts w:ascii="Comic Sans MS" w:cs="Comic Sans MS" w:eastAsia="Comic Sans MS" w:hAnsi="Comic Sans MS"/>
+          <w:sz w:val="34"/>
+          <w:szCs w:val="34"/>
+        </w:rPr>
+      </w:pPr>
+      <w:r>
+        <w:rPr>
+          <w:rFonts w:ascii="Comic Sans MS" w:cs="Comic Sans MS" w:eastAsia="Comic Sans MS" w:hAnsi="Comic Sans MS"/>
+          <w:sz w:val="34"/>
+          <w:szCs w:val="34"/>
+          <w:rtl w:val="0"/>
+        </w:rPr>
+        <w:t xml:space="preserve">There's currently no notesplashes or rating/combo popups when using extra keys, though they could be added in the future (plz make these available through lua ShadowMario)</w:t>
+      </w:r>
+    </w:p>
+    <w:p>
+      <w:pPr>
+        <w:rPr>
+          <w:rFonts w:ascii="Comic Sans MS" w:cs="Comic Sans MS" w:eastAsia="Comic Sans MS" w:hAnsi="Comic Sans MS"/>
+          <w:sz w:val="34"/>
+          <w:szCs w:val="34"/>
+        </w:rPr>
+      </w:pPr>
+      <w:r>
+        <w:rPr>
+          <w:rtl w:val="0"/>
+        </w:rPr>
+      </w:r>
+    </w:p>
+    <w:p>
+      <w:pPr>
+        <w:rPr>
+          <w:rFonts w:ascii="Comic Sans MS" w:cs="Comic Sans MS" w:eastAsia="Comic Sans MS" w:hAnsi="Comic Sans MS"/>
+          <w:sz w:val="34"/>
+          <w:szCs w:val="34"/>
+        </w:rPr>
+      </w:pPr>
+      <w:r>
+        <w:rPr>
+          <w:rFonts w:ascii="Comic Sans MS" w:cs="Comic Sans MS" w:eastAsia="Comic Sans MS" w:hAnsi="Comic Sans MS"/>
+          <w:sz w:val="34"/>
+          <w:szCs w:val="34"/>
+          <w:rtl w:val="0"/>
+        </w:rPr>
+        <w:t xml:space="preserve">Also if you're on the latest build from GitHub, copyX is disabled cuz of note directions so idk if notes might sometimes glitch out idk lol.</w:t>
+      </w:r>
+    </w:p>
+    <w:p>
+      <w:pPr>
+        <w:rPr>
+          <w:rFonts w:ascii="Comic Sans MS" w:cs="Comic Sans MS" w:eastAsia="Comic Sans MS" w:hAnsi="Comic Sans MS"/>
+          <w:sz w:val="34"/>
+          <w:szCs w:val="34"/>
+          <w:u w:val="single"/>
+        </w:rPr>
+      </w:pPr>
+      <w:r>
+        <w:rPr>
+          <w:rtl w:val="0"/>
+        </w:rPr>
+      </w:r>
+    </w:p>
+    <w:p>
+      <w:pPr>
+        <w:ind w:left="0" w:firstLine="0"/>
+        <w:jc w:val="left"/>
+        <w:rPr>
+          <w:rFonts w:ascii="Comic Sans MS" w:cs="Comic Sans MS" w:eastAsia="Comic Sans MS" w:hAnsi="Comic Sans MS"/>
+          <w:sz w:val="60"/>
+          <w:szCs w:val="60"/>
+          <w:u w:val="single"/>
+        </w:rPr>
+      </w:pPr>
+      <w:r>
+        <w:rPr>
+          <w:rtl w:val="0"/>
+        </w:rPr>
       </w:r>
     </w:p>
     <w:p>
@@ -2027,11 +3149,350 @@
       </w:rPr>
     </w:lvl>
   </w:abstractNum>
+  <w:abstractNum w:abstractNumId="3">
+    <w:lvl w:ilvl="0">
+      <w:start w:val="1"/>
+      <w:numFmt w:val="bullet"/>
+      <w:lvlText w:val="●"/>
+      <w:lvlJc w:val="left"/>
+      <w:pPr>
+        <w:ind w:left="720" w:hanging="360"/>
+      </w:pPr>
+      <w:rPr>
+        <w:u w:val="none"/>
+      </w:rPr>
+    </w:lvl>
+    <w:lvl w:ilvl="1">
+      <w:start w:val="1"/>
+      <w:numFmt w:val="bullet"/>
+      <w:lvlText w:val="○"/>
+      <w:lvlJc w:val="left"/>
+      <w:pPr>
+        <w:ind w:left="1440" w:hanging="360"/>
+      </w:pPr>
+      <w:rPr>
+        <w:u w:val="none"/>
+      </w:rPr>
+    </w:lvl>
+    <w:lvl w:ilvl="2">
+      <w:start w:val="1"/>
+      <w:numFmt w:val="bullet"/>
+      <w:lvlText w:val="■"/>
+      <w:lvlJc w:val="left"/>
+      <w:pPr>
+        <w:ind w:left="2160" w:hanging="360"/>
+      </w:pPr>
+      <w:rPr>
+        <w:u w:val="none"/>
+      </w:rPr>
+    </w:lvl>
+    <w:lvl w:ilvl="3">
+      <w:start w:val="1"/>
+      <w:numFmt w:val="bullet"/>
+      <w:lvlText w:val="●"/>
+      <w:lvlJc w:val="left"/>
+      <w:pPr>
+        <w:ind w:left="2880" w:hanging="360"/>
+      </w:pPr>
+      <w:rPr>
+        <w:u w:val="none"/>
+      </w:rPr>
+    </w:lvl>
+    <w:lvl w:ilvl="4">
+      <w:start w:val="1"/>
+      <w:numFmt w:val="bullet"/>
+      <w:lvlText w:val="○"/>
+      <w:lvlJc w:val="left"/>
+      <w:pPr>
+        <w:ind w:left="3600" w:hanging="360"/>
+      </w:pPr>
+      <w:rPr>
+        <w:u w:val="none"/>
+      </w:rPr>
+    </w:lvl>
+    <w:lvl w:ilvl="5">
+      <w:start w:val="1"/>
+      <w:numFmt w:val="bullet"/>
+      <w:lvlText w:val="■"/>
+      <w:lvlJc w:val="left"/>
+      <w:pPr>
+        <w:ind w:left="4320" w:hanging="360"/>
+      </w:pPr>
+      <w:rPr>
+        <w:u w:val="none"/>
+      </w:rPr>
+    </w:lvl>
+    <w:lvl w:ilvl="6">
+      <w:start w:val="1"/>
+      <w:numFmt w:val="bullet"/>
+      <w:lvlText w:val="●"/>
+      <w:lvlJc w:val="left"/>
+      <w:pPr>
+        <w:ind w:left="5040" w:hanging="360"/>
+      </w:pPr>
+      <w:rPr>
+        <w:u w:val="none"/>
+      </w:rPr>
+    </w:lvl>
+    <w:lvl w:ilvl="7">
+      <w:start w:val="1"/>
+      <w:numFmt w:val="bullet"/>
+      <w:lvlText w:val="○"/>
+      <w:lvlJc w:val="left"/>
+      <w:pPr>
+        <w:ind w:left="5760" w:hanging="360"/>
+      </w:pPr>
+      <w:rPr>
+        <w:u w:val="none"/>
+      </w:rPr>
+    </w:lvl>
+    <w:lvl w:ilvl="8">
+      <w:start w:val="1"/>
+      <w:numFmt w:val="bullet"/>
+      <w:lvlText w:val="■"/>
+      <w:lvlJc w:val="left"/>
+      <w:pPr>
+        <w:ind w:left="6480" w:hanging="360"/>
+      </w:pPr>
+      <w:rPr>
+        <w:u w:val="none"/>
+      </w:rPr>
+    </w:lvl>
+  </w:abstractNum>
+  <w:abstractNum w:abstractNumId="4">
+    <w:lvl w:ilvl="0">
+      <w:start w:val="1"/>
+      <w:numFmt w:val="bullet"/>
+      <w:lvlText w:val="●"/>
+      <w:lvlJc w:val="left"/>
+      <w:pPr>
+        <w:ind w:left="720" w:hanging="360"/>
+      </w:pPr>
+      <w:rPr>
+        <w:u w:val="none"/>
+      </w:rPr>
+    </w:lvl>
+    <w:lvl w:ilvl="1">
+      <w:start w:val="1"/>
+      <w:numFmt w:val="bullet"/>
+      <w:lvlText w:val="○"/>
+      <w:lvlJc w:val="left"/>
+      <w:pPr>
+        <w:ind w:left="1440" w:hanging="360"/>
+      </w:pPr>
+      <w:rPr>
+        <w:u w:val="none"/>
+      </w:rPr>
+    </w:lvl>
+    <w:lvl w:ilvl="2">
+      <w:start w:val="1"/>
+      <w:numFmt w:val="bullet"/>
+      <w:lvlText w:val="■"/>
+      <w:lvlJc w:val="left"/>
+      <w:pPr>
+        <w:ind w:left="2160" w:hanging="360"/>
+      </w:pPr>
+      <w:rPr>
+        <w:u w:val="none"/>
+      </w:rPr>
+    </w:lvl>
+    <w:lvl w:ilvl="3">
+      <w:start w:val="1"/>
+      <w:numFmt w:val="bullet"/>
+      <w:lvlText w:val="●"/>
+      <w:lvlJc w:val="left"/>
+      <w:pPr>
+        <w:ind w:left="2880" w:hanging="360"/>
+      </w:pPr>
+      <w:rPr>
+        <w:u w:val="none"/>
+      </w:rPr>
+    </w:lvl>
+    <w:lvl w:ilvl="4">
+      <w:start w:val="1"/>
+      <w:numFmt w:val="bullet"/>
+      <w:lvlText w:val="○"/>
+      <w:lvlJc w:val="left"/>
+      <w:pPr>
+        <w:ind w:left="3600" w:hanging="360"/>
+      </w:pPr>
+      <w:rPr>
+        <w:u w:val="none"/>
+      </w:rPr>
+    </w:lvl>
+    <w:lvl w:ilvl="5">
+      <w:start w:val="1"/>
+      <w:numFmt w:val="bullet"/>
+      <w:lvlText w:val="■"/>
+      <w:lvlJc w:val="left"/>
+      <w:pPr>
+        <w:ind w:left="4320" w:hanging="360"/>
+      </w:pPr>
+      <w:rPr>
+        <w:u w:val="none"/>
+      </w:rPr>
+    </w:lvl>
+    <w:lvl w:ilvl="6">
+      <w:start w:val="1"/>
+      <w:numFmt w:val="bullet"/>
+      <w:lvlText w:val="●"/>
+      <w:lvlJc w:val="left"/>
+      <w:pPr>
+        <w:ind w:left="5040" w:hanging="360"/>
+      </w:pPr>
+      <w:rPr>
+        <w:u w:val="none"/>
+      </w:rPr>
+    </w:lvl>
+    <w:lvl w:ilvl="7">
+      <w:start w:val="1"/>
+      <w:numFmt w:val="bullet"/>
+      <w:lvlText w:val="○"/>
+      <w:lvlJc w:val="left"/>
+      <w:pPr>
+        <w:ind w:left="5760" w:hanging="360"/>
+      </w:pPr>
+      <w:rPr>
+        <w:u w:val="none"/>
+      </w:rPr>
+    </w:lvl>
+    <w:lvl w:ilvl="8">
+      <w:start w:val="1"/>
+      <w:numFmt w:val="bullet"/>
+      <w:lvlText w:val="■"/>
+      <w:lvlJc w:val="left"/>
+      <w:pPr>
+        <w:ind w:left="6480" w:hanging="360"/>
+      </w:pPr>
+      <w:rPr>
+        <w:u w:val="none"/>
+      </w:rPr>
+    </w:lvl>
+  </w:abstractNum>
+  <w:abstractNum w:abstractNumId="5">
+    <w:lvl w:ilvl="0">
+      <w:start w:val="1"/>
+      <w:numFmt w:val="bullet"/>
+      <w:lvlText w:val="●"/>
+      <w:lvlJc w:val="left"/>
+      <w:pPr>
+        <w:ind w:left="720" w:hanging="360"/>
+      </w:pPr>
+      <w:rPr>
+        <w:u w:val="none"/>
+      </w:rPr>
+    </w:lvl>
+    <w:lvl w:ilvl="1">
+      <w:start w:val="1"/>
+      <w:numFmt w:val="bullet"/>
+      <w:lvlText w:val="○"/>
+      <w:lvlJc w:val="left"/>
+      <w:pPr>
+        <w:ind w:left="1440" w:hanging="360"/>
+      </w:pPr>
+      <w:rPr>
+        <w:u w:val="none"/>
+      </w:rPr>
+    </w:lvl>
+    <w:lvl w:ilvl="2">
+      <w:start w:val="1"/>
+      <w:numFmt w:val="bullet"/>
+      <w:lvlText w:val="■"/>
+      <w:lvlJc w:val="left"/>
+      <w:pPr>
+        <w:ind w:left="2160" w:hanging="360"/>
+      </w:pPr>
+      <w:rPr>
+        <w:u w:val="none"/>
+      </w:rPr>
+    </w:lvl>
+    <w:lvl w:ilvl="3">
+      <w:start w:val="1"/>
+      <w:numFmt w:val="bullet"/>
+      <w:lvlText w:val="●"/>
+      <w:lvlJc w:val="left"/>
+      <w:pPr>
+        <w:ind w:left="2880" w:hanging="360"/>
+      </w:pPr>
+      <w:rPr>
+        <w:u w:val="none"/>
+      </w:rPr>
+    </w:lvl>
+    <w:lvl w:ilvl="4">
+      <w:start w:val="1"/>
+      <w:numFmt w:val="bullet"/>
+      <w:lvlText w:val="○"/>
+      <w:lvlJc w:val="left"/>
+      <w:pPr>
+        <w:ind w:left="3600" w:hanging="360"/>
+      </w:pPr>
+      <w:rPr>
+        <w:u w:val="none"/>
+      </w:rPr>
+    </w:lvl>
+    <w:lvl w:ilvl="5">
+      <w:start w:val="1"/>
+      <w:numFmt w:val="bullet"/>
+      <w:lvlText w:val="■"/>
+      <w:lvlJc w:val="left"/>
+      <w:pPr>
+        <w:ind w:left="4320" w:hanging="360"/>
+      </w:pPr>
+      <w:rPr>
+        <w:u w:val="none"/>
+      </w:rPr>
+    </w:lvl>
+    <w:lvl w:ilvl="6">
+      <w:start w:val="1"/>
+      <w:numFmt w:val="bullet"/>
+      <w:lvlText w:val="●"/>
+      <w:lvlJc w:val="left"/>
+      <w:pPr>
+        <w:ind w:left="5040" w:hanging="360"/>
+      </w:pPr>
+      <w:rPr>
+        <w:u w:val="none"/>
+      </w:rPr>
+    </w:lvl>
+    <w:lvl w:ilvl="7">
+      <w:start w:val="1"/>
+      <w:numFmt w:val="bullet"/>
+      <w:lvlText w:val="○"/>
+      <w:lvlJc w:val="left"/>
+      <w:pPr>
+        <w:ind w:left="5760" w:hanging="360"/>
+      </w:pPr>
+      <w:rPr>
+        <w:u w:val="none"/>
+      </w:rPr>
+    </w:lvl>
+    <w:lvl w:ilvl="8">
+      <w:start w:val="1"/>
+      <w:numFmt w:val="bullet"/>
+      <w:lvlText w:val="■"/>
+      <w:lvlJc w:val="left"/>
+      <w:pPr>
+        <w:ind w:left="6480" w:hanging="360"/>
+      </w:pPr>
+      <w:rPr>
+        <w:u w:val="none"/>
+      </w:rPr>
+    </w:lvl>
+  </w:abstractNum>
   <w:num w:numId="1">
     <w:abstractNumId w:val="1"/>
   </w:num>
   <w:num w:numId="2">
     <w:abstractNumId w:val="2"/>
+  </w:num>
+  <w:num w:numId="3">
+    <w:abstractNumId w:val="3"/>
+  </w:num>
+  <w:num w:numId="4">
+    <w:abstractNumId w:val="4"/>
+  </w:num>
+  <w:num w:numId="5">
+    <w:abstractNumId w:val="5"/>
   </w:num>
 </w:numbering>
 </file>
